--- a/Project_Charter Template.docx
+++ b/Project_Charter Template.docx
@@ -564,12 +564,30 @@
               <w:spacing w:after="0" w:line="271" w:lineRule="exact"/>
               <w:ind w:left="102"/>
               <w:rPr>
+                <w:rFonts w:ascii="Times New Roman" w:hAnsi="Times New Roman" w:hint="eastAsia"/>
+                <w:sz w:val="24"/>
+                <w:szCs w:val="24"/>
+                <w:lang w:eastAsia="zh-CN"/>
+              </w:rPr>
+            </w:pPr>
+            <w:r>
+              <w:rPr>
+                <w:rFonts w:ascii="Times New Roman" w:hAnsi="Times New Roman" w:hint="eastAsia"/>
+                <w:sz w:val="24"/>
+                <w:szCs w:val="24"/>
+                <w:lang w:eastAsia="zh-CN"/>
+              </w:rPr>
+              <w:t>U</w:t>
+            </w:r>
+            <w:r>
+              <w:rPr>
                 <w:rFonts w:ascii="Times New Roman" w:hAnsi="Times New Roman"/>
                 <w:sz w:val="24"/>
                 <w:szCs w:val="24"/>
                 <w:lang w:eastAsia="zh-CN"/>
               </w:rPr>
-            </w:pPr>
+              <w:t>Albany Enroll Class Helper</w:t>
+            </w:r>
           </w:p>
         </w:tc>
       </w:tr>
@@ -866,13 +884,18 @@
               <w:autoSpaceDN w:val="0"/>
               <w:adjustRightInd w:val="0"/>
               <w:spacing w:after="0" w:line="271" w:lineRule="exact"/>
-              <w:ind w:left="102"/>
               <w:rPr>
                 <w:rFonts w:ascii="Times New Roman" w:hAnsi="Times New Roman"/>
                 <w:sz w:val="24"/>
                 <w:szCs w:val="24"/>
               </w:rPr>
             </w:pPr>
+            <w:r>
+              <w:t>this web application will provide a visual interface for searching and selecting the classes</w:t>
+            </w:r>
+            <w:r>
+              <w:t xml:space="preserve"> by a user-friendly interface.</w:t>
+            </w:r>
           </w:p>
         </w:tc>
       </w:tr>
@@ -1041,12 +1064,70 @@
               <w:spacing w:before="93" w:after="0" w:line="240" w:lineRule="auto"/>
               <w:ind w:left="102"/>
               <w:rPr>
+                <w:rFonts w:ascii="Times New Roman" w:hAnsi="Times New Roman" w:hint="eastAsia"/>
+                <w:sz w:val="24"/>
+                <w:szCs w:val="24"/>
+                <w:lang w:eastAsia="zh-CN"/>
+              </w:rPr>
+            </w:pPr>
+            <w:r>
+              <w:rPr>
+                <w:rFonts w:ascii="Times New Roman" w:hAnsi="Times New Roman" w:hint="eastAsia"/>
+                <w:sz w:val="24"/>
+                <w:szCs w:val="24"/>
+                <w:lang w:eastAsia="zh-CN"/>
+              </w:rPr>
+              <w:t>H</w:t>
+            </w:r>
+            <w:r>
+              <w:rPr>
                 <w:rFonts w:ascii="Times New Roman" w:hAnsi="Times New Roman"/>
                 <w:sz w:val="24"/>
                 <w:szCs w:val="24"/>
                 <w:lang w:eastAsia="zh-CN"/>
               </w:rPr>
-            </w:pPr>
+              <w:t xml:space="preserve">enry Qiu, </w:t>
+            </w:r>
+            <w:proofErr w:type="spellStart"/>
+            <w:r>
+              <w:rPr>
+                <w:rFonts w:ascii="Times New Roman" w:hAnsi="Times New Roman"/>
+                <w:sz w:val="24"/>
+                <w:szCs w:val="24"/>
+                <w:lang w:eastAsia="zh-CN"/>
+              </w:rPr>
+              <w:t>Yunrui</w:t>
+            </w:r>
+            <w:proofErr w:type="spellEnd"/>
+            <w:r>
+              <w:rPr>
+                <w:rFonts w:ascii="Times New Roman" w:hAnsi="Times New Roman"/>
+                <w:sz w:val="24"/>
+                <w:szCs w:val="24"/>
+                <w:lang w:eastAsia="zh-CN"/>
+              </w:rPr>
+              <w:t xml:space="preserve"> Huang, </w:t>
+            </w:r>
+            <w:proofErr w:type="spellStart"/>
+            <w:r>
+              <w:rPr>
+                <w:rFonts w:ascii="Times New Roman" w:hAnsi="Times New Roman"/>
+                <w:sz w:val="24"/>
+                <w:szCs w:val="24"/>
+                <w:lang w:eastAsia="zh-CN"/>
+              </w:rPr>
+              <w:t>Jianxiang</w:t>
+            </w:r>
+            <w:proofErr w:type="spellEnd"/>
+            <w:r>
+              <w:rPr>
+                <w:rFonts w:ascii="Times New Roman" w:hAnsi="Times New Roman"/>
+                <w:sz w:val="24"/>
+                <w:szCs w:val="24"/>
+                <w:lang w:eastAsia="zh-CN"/>
+              </w:rPr>
+              <w:t xml:space="preserve"> Huang</w:t>
+            </w:r>
           </w:p>
         </w:tc>
       </w:tr>
@@ -1132,6 +1213,15 @@
                 <w:lang w:eastAsia="zh-CN"/>
               </w:rPr>
             </w:pPr>
+            <w:r>
+              <w:rPr>
+                <w:rFonts w:ascii="Times New Roman" w:hAnsi="Times New Roman"/>
+                <w:sz w:val="24"/>
+                <w:szCs w:val="24"/>
+                <w:lang w:eastAsia="zh-CN"/>
+              </w:rPr>
+              <w:t>9/1/2022</w:t>
+            </w:r>
           </w:p>
         </w:tc>
         <w:tc>
@@ -1275,6 +1365,15 @@
                 <w:lang w:eastAsia="zh-CN"/>
               </w:rPr>
             </w:pPr>
+            <w:r>
+              <w:rPr>
+                <w:rFonts w:ascii="Times New Roman" w:hAnsi="Times New Roman" w:hint="eastAsia"/>
+                <w:sz w:val="24"/>
+                <w:szCs w:val="24"/>
+                <w:lang w:eastAsia="zh-CN"/>
+              </w:rPr>
+              <w:t>1</w:t>
+            </w:r>
           </w:p>
         </w:tc>
       </w:tr>
@@ -9721,6 +9820,16 @@
         <w:t>3</w:t>
       </w:r>
     </w:p>
+    <w:p>
+      <w:pPr>
+        <w:spacing w:after="0" w:line="240" w:lineRule="auto"/>
+        <w:rPr>
+          <w:rFonts w:ascii="Arial" w:hAnsi="Arial" w:cs="Arial"/>
+          <w:sz w:val="16"/>
+          <w:szCs w:val="16"/>
+        </w:rPr>
+      </w:pPr>
+    </w:p>
     <w:sectPr>
       <w:pgSz w:w="12240" w:h="15840"/>
       <w:pgMar w:top="660" w:right="1280" w:bottom="280" w:left="1300" w:header="720" w:footer="720" w:gutter="0"/>
@@ -9788,7 +9897,7 @@
   <w:docDefaults>
     <w:rPrDefault>
       <w:rPr>
-        <w:rFonts w:ascii="Calibri" w:eastAsia="SimSun" w:hAnsi="Calibri" w:cs="Times New Roman"/>
+        <w:rFonts w:ascii="Calibri" w:eastAsia="宋体" w:hAnsi="Calibri" w:cs="Times New Roman"/>
         <w:lang w:val="en-US" w:eastAsia="zh-CN" w:bidi="ar-SA"/>
       </w:rPr>
     </w:rPrDefault>
@@ -10172,7 +10281,7 @@
     <w:lsdException w:name="Unresolved Mention" w:semiHidden="1" w:unhideWhenUsed="1"/>
     <w:lsdException w:name="Smart Link" w:semiHidden="1" w:unhideWhenUsed="1"/>
   </w:latentStyles>
-  <w:style w:type="paragraph" w:default="1" w:styleId="Normal">
+  <w:style w:type="paragraph" w:default="1" w:styleId="a">
     <w:name w:val="Normal"/>
     <w:qFormat/>
     <w:rsid w:val="009B38C6"/>
@@ -10185,13 +10294,13 @@
       <w:lang w:eastAsia="en-US"/>
     </w:rPr>
   </w:style>
-  <w:style w:type="character" w:default="1" w:styleId="DefaultParagraphFont">
+  <w:style w:type="character" w:default="1" w:styleId="a0">
     <w:name w:val="Default Paragraph Font"/>
     <w:uiPriority w:val="1"/>
     <w:semiHidden/>
     <w:unhideWhenUsed/>
   </w:style>
-  <w:style w:type="table" w:default="1" w:styleId="TableNormal">
+  <w:style w:type="table" w:default="1" w:styleId="a1">
     <w:name w:val="Normal Table"/>
     <w:uiPriority w:val="99"/>
     <w:semiHidden/>
@@ -10206,16 +10315,16 @@
       </w:tblCellMar>
     </w:tblPr>
   </w:style>
-  <w:style w:type="numbering" w:default="1" w:styleId="NoList">
+  <w:style w:type="numbering" w:default="1" w:styleId="a2">
     <w:name w:val="No List"/>
     <w:uiPriority w:val="99"/>
     <w:semiHidden/>
     <w:unhideWhenUsed/>
   </w:style>
-  <w:style w:type="paragraph" w:styleId="DocumentMap">
+  <w:style w:type="paragraph" w:styleId="a3">
     <w:name w:val="Document Map"/>
-    <w:basedOn w:val="Normal"/>
-    <w:link w:val="DocumentMapChar"/>
+    <w:basedOn w:val="a"/>
+    <w:link w:val="a4"/>
     <w:uiPriority w:val="99"/>
     <w:semiHidden/>
     <w:unhideWhenUsed/>
@@ -10226,10 +10335,10 @@
       <w:szCs w:val="16"/>
     </w:rPr>
   </w:style>
-  <w:style w:type="character" w:customStyle="1" w:styleId="DocumentMapChar">
-    <w:name w:val="Document Map Char"/>
-    <w:basedOn w:val="DefaultParagraphFont"/>
-    <w:link w:val="DocumentMap"/>
+  <w:style w:type="character" w:customStyle="1" w:styleId="a4">
+    <w:name w:val="文档结构图 字符"/>
+    <w:basedOn w:val="a0"/>
+    <w:link w:val="a3"/>
     <w:uiPriority w:val="99"/>
     <w:semiHidden/>
     <w:rsid w:val="001F0FE5"/>
@@ -10240,10 +10349,10 @@
       <w:lang w:eastAsia="en-US"/>
     </w:rPr>
   </w:style>
-  <w:style w:type="paragraph" w:styleId="Header">
+  <w:style w:type="paragraph" w:styleId="a5">
     <w:name w:val="header"/>
-    <w:basedOn w:val="Normal"/>
-    <w:link w:val="HeaderChar"/>
+    <w:basedOn w:val="a"/>
+    <w:link w:val="a6"/>
     <w:uiPriority w:val="99"/>
     <w:semiHidden/>
     <w:unhideWhenUsed/>
@@ -10255,10 +10364,10 @@
       </w:tabs>
     </w:pPr>
   </w:style>
-  <w:style w:type="character" w:customStyle="1" w:styleId="HeaderChar">
-    <w:name w:val="Header Char"/>
-    <w:basedOn w:val="DefaultParagraphFont"/>
-    <w:link w:val="Header"/>
+  <w:style w:type="character" w:customStyle="1" w:styleId="a6">
+    <w:name w:val="页眉 字符"/>
+    <w:basedOn w:val="a0"/>
+    <w:link w:val="a5"/>
     <w:uiPriority w:val="99"/>
     <w:semiHidden/>
     <w:rsid w:val="001F0FE5"/>
@@ -10268,10 +10377,10 @@
       <w:lang w:eastAsia="en-US"/>
     </w:rPr>
   </w:style>
-  <w:style w:type="paragraph" w:styleId="Footer">
+  <w:style w:type="paragraph" w:styleId="a7">
     <w:name w:val="footer"/>
-    <w:basedOn w:val="Normal"/>
-    <w:link w:val="FooterChar"/>
+    <w:basedOn w:val="a"/>
+    <w:link w:val="a8"/>
     <w:uiPriority w:val="99"/>
     <w:semiHidden/>
     <w:unhideWhenUsed/>
@@ -10283,10 +10392,10 @@
       </w:tabs>
     </w:pPr>
   </w:style>
-  <w:style w:type="character" w:customStyle="1" w:styleId="FooterChar">
-    <w:name w:val="Footer Char"/>
-    <w:basedOn w:val="DefaultParagraphFont"/>
-    <w:link w:val="Footer"/>
+  <w:style w:type="character" w:customStyle="1" w:styleId="a8">
+    <w:name w:val="页脚 字符"/>
+    <w:basedOn w:val="a0"/>
+    <w:link w:val="a7"/>
     <w:uiPriority w:val="99"/>
     <w:semiHidden/>
     <w:rsid w:val="001F0FE5"/>
@@ -10296,14 +10405,38 @@
       <w:lang w:eastAsia="en-US"/>
     </w:rPr>
   </w:style>
-  <w:style w:type="character" w:styleId="Hyperlink">
+  <w:style w:type="character" w:styleId="a9">
     <w:name w:val="Hyperlink"/>
-    <w:basedOn w:val="DefaultParagraphFont"/>
+    <w:basedOn w:val="a0"/>
     <w:uiPriority w:val="99"/>
     <w:unhideWhenUsed/>
     <w:rsid w:val="00F758AB"/>
     <w:rPr>
       <w:color w:val="0000FF" w:themeColor="hyperlink"/>
+      <w:u w:val="single"/>
+    </w:rPr>
+  </w:style>
+  <w:style w:type="character" w:styleId="aa">
+    <w:name w:val="Unresolved Mention"/>
+    <w:basedOn w:val="a0"/>
+    <w:uiPriority w:val="99"/>
+    <w:semiHidden/>
+    <w:unhideWhenUsed/>
+    <w:rsid w:val="00D66110"/>
+    <w:rPr>
+      <w:color w:val="605E5C"/>
+      <w:shd w:val="clear" w:color="auto" w:fill="E1DFDD"/>
+    </w:rPr>
+  </w:style>
+  <w:style w:type="character" w:styleId="ab">
+    <w:name w:val="FollowedHyperlink"/>
+    <w:basedOn w:val="a0"/>
+    <w:uiPriority w:val="99"/>
+    <w:semiHidden/>
+    <w:unhideWhenUsed/>
+    <w:rsid w:val="00D66110"/>
+    <w:rPr>
+      <w:color w:val="800080" w:themeColor="followedHyperlink"/>
       <w:u w:val="single"/>
     </w:rPr>
   </w:style>

--- a/Project_Charter Template.docx
+++ b/Project_Charter Template.docx
@@ -564,7 +564,7 @@
               <w:spacing w:after="0" w:line="271" w:lineRule="exact"/>
               <w:ind w:left="102"/>
               <w:rPr>
-                <w:rFonts w:ascii="Times New Roman" w:hAnsi="Times New Roman" w:hint="eastAsia"/>
+                <w:rFonts w:ascii="Times New Roman" w:hAnsi="Times New Roman"/>
                 <w:sz w:val="24"/>
                 <w:szCs w:val="24"/>
                 <w:lang w:eastAsia="zh-CN"/>
@@ -1064,69 +1064,29 @@
               <w:spacing w:before="93" w:after="0" w:line="240" w:lineRule="auto"/>
               <w:ind w:left="102"/>
               <w:rPr>
+                <w:rFonts w:ascii="Times New Roman" w:hAnsi="Times New Roman"/>
+                <w:sz w:val="24"/>
+                <w:szCs w:val="24"/>
+                <w:lang w:eastAsia="zh-CN"/>
+              </w:rPr>
+            </w:pPr>
+            <w:r>
+              <w:rPr>
                 <w:rFonts w:ascii="Times New Roman" w:hAnsi="Times New Roman" w:hint="eastAsia"/>
                 <w:sz w:val="24"/>
                 <w:szCs w:val="24"/>
                 <w:lang w:eastAsia="zh-CN"/>
               </w:rPr>
-            </w:pPr>
-            <w:r>
-              <w:rPr>
-                <w:rFonts w:ascii="Times New Roman" w:hAnsi="Times New Roman" w:hint="eastAsia"/>
+              <w:t>H</w:t>
+            </w:r>
+            <w:r>
+              <w:rPr>
+                <w:rFonts w:ascii="Times New Roman" w:hAnsi="Times New Roman"/>
                 <w:sz w:val="24"/>
                 <w:szCs w:val="24"/>
                 <w:lang w:eastAsia="zh-CN"/>
               </w:rPr>
-              <w:t>H</w:t>
-            </w:r>
-            <w:r>
-              <w:rPr>
-                <w:rFonts w:ascii="Times New Roman" w:hAnsi="Times New Roman"/>
-                <w:sz w:val="24"/>
-                <w:szCs w:val="24"/>
-                <w:lang w:eastAsia="zh-CN"/>
-              </w:rPr>
-              <w:t xml:space="preserve">enry Qiu, </w:t>
-            </w:r>
-            <w:proofErr w:type="spellStart"/>
-            <w:r>
-              <w:rPr>
-                <w:rFonts w:ascii="Times New Roman" w:hAnsi="Times New Roman"/>
-                <w:sz w:val="24"/>
-                <w:szCs w:val="24"/>
-                <w:lang w:eastAsia="zh-CN"/>
-              </w:rPr>
-              <w:t>Yunrui</w:t>
-            </w:r>
-            <w:proofErr w:type="spellEnd"/>
-            <w:r>
-              <w:rPr>
-                <w:rFonts w:ascii="Times New Roman" w:hAnsi="Times New Roman"/>
-                <w:sz w:val="24"/>
-                <w:szCs w:val="24"/>
-                <w:lang w:eastAsia="zh-CN"/>
-              </w:rPr>
-              <w:t xml:space="preserve"> Huang, </w:t>
-            </w:r>
-            <w:proofErr w:type="spellStart"/>
-            <w:r>
-              <w:rPr>
-                <w:rFonts w:ascii="Times New Roman" w:hAnsi="Times New Roman"/>
-                <w:sz w:val="24"/>
-                <w:szCs w:val="24"/>
-                <w:lang w:eastAsia="zh-CN"/>
-              </w:rPr>
-              <w:t>Jianxiang</w:t>
-            </w:r>
-            <w:proofErr w:type="spellEnd"/>
-            <w:r>
-              <w:rPr>
-                <w:rFonts w:ascii="Times New Roman" w:hAnsi="Times New Roman"/>
-                <w:sz w:val="24"/>
-                <w:szCs w:val="24"/>
-                <w:lang w:eastAsia="zh-CN"/>
-              </w:rPr>
-              <w:t xml:space="preserve"> Huang</w:t>
+              <w:t>enry Qiu, Yunrui Huang, Jianxiang Huang</w:t>
             </w:r>
           </w:p>
         </w:tc>
@@ -1220,7 +1180,25 @@
                 <w:szCs w:val="24"/>
                 <w:lang w:eastAsia="zh-CN"/>
               </w:rPr>
-              <w:t>9/1/2022</w:t>
+              <w:t>9/</w:t>
+            </w:r>
+            <w:r>
+              <w:rPr>
+                <w:rFonts w:ascii="Times New Roman" w:hAnsi="Times New Roman"/>
+                <w:sz w:val="24"/>
+                <w:szCs w:val="24"/>
+                <w:lang w:eastAsia="zh-CN"/>
+              </w:rPr>
+              <w:t>2</w:t>
+            </w:r>
+            <w:r>
+              <w:rPr>
+                <w:rFonts w:ascii="Times New Roman" w:hAnsi="Times New Roman"/>
+                <w:sz w:val="24"/>
+                <w:szCs w:val="24"/>
+                <w:lang w:eastAsia="zh-CN"/>
+              </w:rPr>
+              <w:t>/2022</w:t>
             </w:r>
           </w:p>
         </w:tc>
@@ -1564,30 +1542,43 @@
     <w:p>
       <w:pPr>
         <w:widowControl w:val="0"/>
+        <w:tabs>
+          <w:tab w:val="left" w:pos="9520"/>
+        </w:tabs>
         <w:autoSpaceDE w:val="0"/>
         <w:autoSpaceDN w:val="0"/>
         <w:adjustRightInd w:val="0"/>
-        <w:spacing w:before="7" w:after="0" w:line="130" w:lineRule="exact"/>
-        <w:rPr>
-          <w:rFonts w:ascii="Arial" w:hAnsi="Arial" w:cs="Arial"/>
-          <w:sz w:val="13"/>
-          <w:szCs w:val="13"/>
+        <w:spacing w:before="29" w:after="0" w:line="240" w:lineRule="auto"/>
+        <w:outlineLvl w:val="0"/>
+        <w:rPr>
+          <w:rFonts w:ascii="Arial" w:hAnsi="Arial" w:cs="Arial"/>
+          <w:b/>
+          <w:bCs/>
+          <w:sz w:val="24"/>
+          <w:szCs w:val="24"/>
+          <w:highlight w:val="lightGray"/>
         </w:rPr>
       </w:pPr>
     </w:p>
     <w:p>
       <w:pPr>
-        <w:widowControl w:val="0"/>
-        <w:autoSpaceDE w:val="0"/>
-        <w:autoSpaceDN w:val="0"/>
-        <w:adjustRightInd w:val="0"/>
-        <w:spacing w:after="0" w:line="200" w:lineRule="exact"/>
-        <w:rPr>
-          <w:rFonts w:ascii="Arial" w:hAnsi="Arial" w:cs="Arial"/>
-          <w:sz w:val="20"/>
-          <w:szCs w:val="20"/>
+        <w:rPr>
+          <w:highlight w:val="lightGray"/>
         </w:rPr>
       </w:pPr>
+      <w:r>
+        <w:rPr>
+          <w:rFonts w:hint="eastAsia"/>
+          <w:highlight w:val="lightGray"/>
+        </w:rPr>
+        <w:t>A</w:t>
+      </w:r>
+      <w:r>
+        <w:rPr>
+          <w:highlight w:val="lightGray"/>
+        </w:rPr>
+        <w:t>t the end, users can simply goes to the website and can easily searc for classes similar to the original website and viewing the courses detail and planning their schedule.</w:t>
+      </w:r>
     </w:p>
     <w:p>
       <w:pPr>
@@ -1603,103 +1594,6 @@
         <w:outlineLvl w:val="0"/>
         <w:rPr>
           <w:rFonts w:ascii="Arial" w:hAnsi="Arial" w:cs="Arial"/>
-          <w:b/>
-          <w:bCs/>
-          <w:sz w:val="24"/>
-          <w:szCs w:val="24"/>
-          <w:highlight w:val="lightGray"/>
-        </w:rPr>
-      </w:pPr>
-      <w:r>
-        <w:rPr>
-          <w:rFonts w:ascii="Arial" w:hAnsi="Arial" w:cs="Arial"/>
-          <w:noProof/>
-          <w:sz w:val="20"/>
-          <w:szCs w:val="20"/>
-        </w:rPr>
-        <w:drawing>
-          <wp:inline distT="0" distB="0" distL="0" distR="0" wp14:anchorId="66E04160" wp14:editId="3464AB00">
-            <wp:extent cx="5975350" cy="1634490"/>
-            <wp:effectExtent l="0" t="0" r="6350" b="3810"/>
-            <wp:docPr id="19" name="Picture 19"/>
-            <wp:cNvGraphicFramePr>
-              <a:graphicFrameLocks xmlns:a="http://schemas.openxmlformats.org/drawingml/2006/main" noChangeAspect="1"/>
-            </wp:cNvGraphicFramePr>
-            <a:graphic xmlns:a="http://schemas.openxmlformats.org/drawingml/2006/main">
-              <a:graphicData uri="http://schemas.openxmlformats.org/drawingml/2006/picture">
-                <pic:pic xmlns:pic="http://schemas.openxmlformats.org/drawingml/2006/picture">
-                  <pic:nvPicPr>
-                    <pic:cNvPr id="0" name="Picture 2"/>
-                    <pic:cNvPicPr>
-                      <a:picLocks noChangeAspect="1" noChangeArrowheads="1"/>
-                    </pic:cNvPicPr>
-                  </pic:nvPicPr>
-                  <pic:blipFill>
-                    <a:blip r:embed="rId6">
-                      <a:extLst>
-                        <a:ext uri="{28A0092B-C50C-407E-A947-70E740481C1C}">
-                          <a14:useLocalDpi xmlns:a14="http://schemas.microsoft.com/office/drawing/2010/main" val="0"/>
-                        </a:ext>
-                      </a:extLst>
-                    </a:blip>
-                    <a:srcRect/>
-                    <a:stretch>
-                      <a:fillRect/>
-                    </a:stretch>
-                  </pic:blipFill>
-                  <pic:spPr bwMode="auto">
-                    <a:xfrm>
-                      <a:off x="0" y="0"/>
-                      <a:ext cx="5975350" cy="1634490"/>
-                    </a:xfrm>
-                    <a:prstGeom prst="rect">
-                      <a:avLst/>
-                    </a:prstGeom>
-                    <a:noFill/>
-                  </pic:spPr>
-                </pic:pic>
-              </a:graphicData>
-            </a:graphic>
-          </wp:inline>
-        </w:drawing>
-      </w:r>
-    </w:p>
-    <w:p>
-      <w:pPr>
-        <w:widowControl w:val="0"/>
-        <w:tabs>
-          <w:tab w:val="left" w:pos="9520"/>
-        </w:tabs>
-        <w:autoSpaceDE w:val="0"/>
-        <w:autoSpaceDN w:val="0"/>
-        <w:adjustRightInd w:val="0"/>
-        <w:spacing w:before="29" w:after="0" w:line="240" w:lineRule="auto"/>
-        <w:ind w:left="140"/>
-        <w:outlineLvl w:val="0"/>
-        <w:rPr>
-          <w:rFonts w:ascii="Arial" w:hAnsi="Arial" w:cs="Arial"/>
-          <w:b/>
-          <w:bCs/>
-          <w:sz w:val="24"/>
-          <w:szCs w:val="24"/>
-          <w:highlight w:val="lightGray"/>
-        </w:rPr>
-      </w:pPr>
-    </w:p>
-    <w:p>
-      <w:pPr>
-        <w:widowControl w:val="0"/>
-        <w:tabs>
-          <w:tab w:val="left" w:pos="9520"/>
-        </w:tabs>
-        <w:autoSpaceDE w:val="0"/>
-        <w:autoSpaceDN w:val="0"/>
-        <w:adjustRightInd w:val="0"/>
-        <w:spacing w:before="29" w:after="0" w:line="240" w:lineRule="auto"/>
-        <w:ind w:left="140"/>
-        <w:outlineLvl w:val="0"/>
-        <w:rPr>
-          <w:rFonts w:ascii="Arial" w:hAnsi="Arial" w:cs="Arial"/>
           <w:sz w:val="24"/>
           <w:szCs w:val="24"/>
         </w:rPr>
@@ -1950,16 +1844,16 @@
         <mc:AlternateContent>
           <mc:Choice Requires="wpg">
             <w:drawing>
-              <wp:anchor distT="0" distB="0" distL="114300" distR="114300" simplePos="0" relativeHeight="251656704" behindDoc="1" locked="0" layoutInCell="0" allowOverlap="1" wp14:anchorId="0D9EE79F" wp14:editId="24287829">
+              <wp:anchor distT="0" distB="0" distL="114300" distR="114300" simplePos="0" relativeHeight="251656704" behindDoc="1" locked="0" layoutInCell="0" allowOverlap="1" wp14:anchorId="0D9EE79F" wp14:editId="679C9D53">
                 <wp:simplePos x="0" y="0"/>
                 <wp:positionH relativeFrom="page">
-                  <wp:posOffset>836930</wp:posOffset>
+                  <wp:posOffset>838835</wp:posOffset>
                 </wp:positionH>
                 <wp:positionV relativeFrom="paragraph">
-                  <wp:posOffset>31115</wp:posOffset>
+                  <wp:posOffset>29210</wp:posOffset>
                 </wp:positionV>
-                <wp:extent cx="6090920" cy="859155"/>
-                <wp:effectExtent l="8255" t="12065" r="6350" b="5080"/>
+                <wp:extent cx="6090920" cy="1229995"/>
+                <wp:effectExtent l="0" t="0" r="24130" b="8255"/>
                 <wp:wrapNone/>
                 <wp:docPr id="8" name="Group 7"/>
                 <wp:cNvGraphicFramePr>
@@ -1974,7 +1868,7 @@
                       <wpg:grpSpPr bwMode="auto">
                         <a:xfrm>
                           <a:off x="0" y="0"/>
-                          <a:ext cx="6090920" cy="859155"/>
+                          <a:ext cx="6090920" cy="1229995"/>
                           <a:chOff x="1321" y="-809"/>
                           <a:chExt cx="9592" cy="1966"/>
                         </a:xfrm>
@@ -2233,7 +2127,7 @@
           </mc:Choice>
           <mc:Fallback>
             <w:pict>
-              <v:group w14:anchorId="49B6E5A8" id="Group 7" o:spid="_x0000_s1026" style="position:absolute;margin-left:65.9pt;margin-top:2.45pt;width:479.6pt;height:67.65pt;z-index:-251659776;mso-position-horizontal-relative:page" coordorigin="1321,-809" coordsize="9592,1966" o:gfxdata="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" o:allowincell="f">
+              <v:group w14:anchorId="4828F667" id="Group 7" o:spid="_x0000_s1026" style="position:absolute;left:0;text-align:left;margin-left:66.05pt;margin-top:2.3pt;width:479.6pt;height:96.85pt;z-index:-251659776;mso-position-horizontal-relative:page" coordorigin="1321,-809" coordsize="9592,1966" o:gfxdata="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" o:allowincell="f">
                 <v:shape id="Freeform 8" o:spid="_x0000_s1027" style="position:absolute;left:1327;top:-804;width:9580;height:0;visibility:visible;mso-wrap-style:square;v-text-anchor:top" coordsize="9580,0" o:gfxdata="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" path="m,l9579,e" filled="f" strokeweight=".58pt">
                   <v:path arrowok="t" o:connecttype="custom" o:connectlocs="0,0;9579,0" o:connectangles="0,0"/>
                 </v:shape>
@@ -2273,63 +2167,157 @@
           <w:lang w:eastAsia="zh-CN"/>
         </w:rPr>
       </w:pPr>
+      <w:r>
+        <w:rPr>
+          <w:rFonts w:ascii="Arial" w:hAnsi="Arial" w:cs="Arial" w:hint="eastAsia"/>
+          <w:spacing w:val="1"/>
+          <w:position w:val="-1"/>
+          <w:sz w:val="24"/>
+          <w:szCs w:val="24"/>
+          <w:lang w:eastAsia="zh-CN"/>
+        </w:rPr>
+        <w:t>W</w:t>
+      </w:r>
+      <w:r>
+        <w:rPr>
+          <w:rFonts w:ascii="Arial" w:hAnsi="Arial" w:cs="Arial"/>
+          <w:spacing w:val="1"/>
+          <w:position w:val="-1"/>
+          <w:sz w:val="24"/>
+          <w:szCs w:val="24"/>
+          <w:lang w:eastAsia="zh-CN"/>
+        </w:rPr>
+        <w:t>hen approaching to the system and get the course information. There may have some restrictions on the website to stop us</w:t>
+      </w:r>
     </w:p>
     <w:p>
       <w:pPr>
         <w:widowControl w:val="0"/>
+        <w:tabs>
+          <w:tab w:val="left" w:pos="860"/>
+        </w:tabs>
         <w:autoSpaceDE w:val="0"/>
         <w:autoSpaceDN w:val="0"/>
         <w:adjustRightInd w:val="0"/>
-        <w:spacing w:after="0" w:line="200" w:lineRule="exact"/>
-        <w:rPr>
-          <w:rFonts w:ascii="Arial" w:hAnsi="Arial" w:cs="Arial"/>
-          <w:sz w:val="20"/>
-          <w:szCs w:val="20"/>
+        <w:spacing w:after="0" w:line="276" w:lineRule="exact"/>
+        <w:ind w:right="892"/>
+        <w:rPr>
+          <w:rFonts w:ascii="Arial" w:hAnsi="Arial" w:cs="Arial"/>
+          <w:spacing w:val="1"/>
+          <w:position w:val="-1"/>
+          <w:sz w:val="24"/>
+          <w:szCs w:val="24"/>
+          <w:lang w:eastAsia="zh-CN"/>
         </w:rPr>
       </w:pPr>
+      <w:r>
+        <w:rPr>
+          <w:rFonts w:ascii="Arial" w:hAnsi="Arial" w:cs="Arial" w:hint="eastAsia"/>
+          <w:spacing w:val="1"/>
+          <w:position w:val="-1"/>
+          <w:sz w:val="24"/>
+          <w:szCs w:val="24"/>
+          <w:lang w:eastAsia="zh-CN"/>
+        </w:rPr>
+        <w:t>T</w:t>
+      </w:r>
+      <w:r>
+        <w:rPr>
+          <w:rFonts w:ascii="Arial" w:hAnsi="Arial" w:cs="Arial"/>
+          <w:spacing w:val="1"/>
+          <w:position w:val="-1"/>
+          <w:sz w:val="24"/>
+          <w:szCs w:val="24"/>
+          <w:lang w:eastAsia="zh-CN"/>
+        </w:rPr>
+        <w:t>o let the website works online, there may have some cost have to pay, and may have some documentation have to provide</w:t>
+      </w:r>
     </w:p>
     <w:p>
       <w:pPr>
         <w:widowControl w:val="0"/>
+        <w:tabs>
+          <w:tab w:val="left" w:pos="860"/>
+        </w:tabs>
         <w:autoSpaceDE w:val="0"/>
         <w:autoSpaceDN w:val="0"/>
         <w:adjustRightInd w:val="0"/>
-        <w:spacing w:after="0" w:line="200" w:lineRule="exact"/>
-        <w:rPr>
-          <w:rFonts w:ascii="Arial" w:hAnsi="Arial" w:cs="Arial"/>
-          <w:sz w:val="20"/>
-          <w:szCs w:val="20"/>
+        <w:spacing w:after="0" w:line="276" w:lineRule="exact"/>
+        <w:ind w:right="892"/>
+        <w:rPr>
+          <w:rFonts w:ascii="Arial" w:hAnsi="Arial" w:cs="Arial"/>
+          <w:spacing w:val="1"/>
+          <w:position w:val="-1"/>
+          <w:sz w:val="24"/>
+          <w:szCs w:val="24"/>
+          <w:lang w:eastAsia="zh-CN"/>
         </w:rPr>
       </w:pPr>
+      <w:r>
+        <w:rPr>
+          <w:rFonts w:ascii="Arial" w:hAnsi="Arial" w:cs="Arial" w:hint="eastAsia"/>
+          <w:spacing w:val="1"/>
+          <w:position w:val="-1"/>
+          <w:sz w:val="24"/>
+          <w:szCs w:val="24"/>
+          <w:lang w:eastAsia="zh-CN"/>
+        </w:rPr>
+        <w:t>I</w:t>
+      </w:r>
+      <w:r>
+        <w:rPr>
+          <w:rFonts w:ascii="Arial" w:hAnsi="Arial" w:cs="Arial"/>
+          <w:spacing w:val="1"/>
+          <w:position w:val="-1"/>
+          <w:sz w:val="24"/>
+          <w:szCs w:val="24"/>
+          <w:lang w:eastAsia="zh-CN"/>
+        </w:rPr>
+        <w:t>t may be hard to find the API of the website</w:t>
+      </w:r>
     </w:p>
     <w:p>
       <w:pPr>
         <w:widowControl w:val="0"/>
+        <w:tabs>
+          <w:tab w:val="left" w:pos="860"/>
+        </w:tabs>
         <w:autoSpaceDE w:val="0"/>
         <w:autoSpaceDN w:val="0"/>
         <w:adjustRightInd w:val="0"/>
-        <w:spacing w:after="0" w:line="200" w:lineRule="exact"/>
-        <w:rPr>
-          <w:rFonts w:ascii="Arial" w:hAnsi="Arial" w:cs="Arial"/>
-          <w:sz w:val="20"/>
-          <w:szCs w:val="20"/>
+        <w:spacing w:after="0" w:line="276" w:lineRule="exact"/>
+        <w:ind w:right="892"/>
+        <w:rPr>
+          <w:rFonts w:ascii="Arial" w:hAnsi="Arial" w:cs="Arial"/>
+          <w:spacing w:val="1"/>
+          <w:position w:val="-1"/>
+          <w:sz w:val="24"/>
+          <w:szCs w:val="24"/>
           <w:lang w:eastAsia="zh-CN"/>
         </w:rPr>
       </w:pPr>
-    </w:p>
-    <w:p>
-      <w:pPr>
-        <w:widowControl w:val="0"/>
-        <w:autoSpaceDE w:val="0"/>
-        <w:autoSpaceDN w:val="0"/>
-        <w:adjustRightInd w:val="0"/>
-        <w:spacing w:before="6" w:after="0" w:line="200" w:lineRule="exact"/>
-        <w:rPr>
-          <w:rFonts w:ascii="Arial" w:hAnsi="Arial" w:cs="Arial"/>
-          <w:sz w:val="20"/>
-          <w:szCs w:val="20"/>
-        </w:rPr>
-      </w:pPr>
+      <w:r>
+        <w:rPr>
+          <w:rFonts w:ascii="Arial" w:hAnsi="Arial" w:cs="Arial" w:hint="eastAsia"/>
+          <w:spacing w:val="1"/>
+          <w:position w:val="-1"/>
+          <w:sz w:val="24"/>
+          <w:szCs w:val="24"/>
+          <w:lang w:eastAsia="zh-CN"/>
+        </w:rPr>
+        <w:t>W</w:t>
+      </w:r>
+      <w:r>
+        <w:rPr>
+          <w:rFonts w:ascii="Arial" w:hAnsi="Arial" w:cs="Arial"/>
+          <w:spacing w:val="1"/>
+          <w:position w:val="-1"/>
+          <w:sz w:val="24"/>
+          <w:szCs w:val="24"/>
+          <w:lang w:eastAsia="zh-CN"/>
+        </w:rPr>
+        <w:t>e are new to web development, SQL and pulling information online</w:t>
+      </w:r>
     </w:p>
     <w:p>
       <w:pPr>
@@ -2858,6 +2846,20 @@
           <w:lang w:eastAsia="zh-CN"/>
         </w:rPr>
       </w:pPr>
+      <w:r>
+        <w:rPr>
+          <w:rFonts w:ascii="Arial" w:hAnsi="Arial" w:cs="Arial" w:hint="eastAsia"/>
+          <w:b/>
+          <w:bCs/>
+          <w:spacing w:val="1"/>
+          <w:position w:val="-1"/>
+          <w:sz w:val="24"/>
+          <w:szCs w:val="24"/>
+          <w:highlight w:val="lightGray"/>
+          <w:lang w:eastAsia="zh-CN"/>
+        </w:rPr>
+        <w:t>具体什么会做，什么不会做</w:t>
+      </w:r>
     </w:p>
     <w:p>
       <w:pPr>
@@ -3254,7 +3256,6 @@
           <w:szCs w:val="16"/>
         </w:rPr>
       </w:pPr>
-      <w:proofErr w:type="spellStart"/>
       <w:r>
         <w:rPr>
           <w:rFonts w:ascii="Arial" w:hAnsi="Arial" w:cs="Arial"/>
@@ -3326,7 +3327,6 @@
         </w:rPr>
         <w:t>r</w:t>
       </w:r>
-      <w:proofErr w:type="spellEnd"/>
       <w:r>
         <w:rPr>
           <w:rFonts w:ascii="Arial" w:hAnsi="Arial" w:cs="Arial"/>
@@ -4022,7 +4022,7 @@
                 <w:sz w:val="24"/>
                 <w:szCs w:val="24"/>
               </w:rPr>
-              <w:t>I</w:t>
+              <w:t>0</w:t>
             </w:r>
           </w:p>
         </w:tc>
@@ -4166,7 +4166,7 @@
                 <w:sz w:val="24"/>
                 <w:szCs w:val="24"/>
               </w:rPr>
-              <w:t>II</w:t>
+              <w:t>I</w:t>
             </w:r>
           </w:p>
         </w:tc>
@@ -4316,14 +4316,6 @@
               <w:rPr>
                 <w:rFonts w:ascii="Arial" w:hAnsi="Arial" w:cs="Arial"/>
                 <w:spacing w:val="-1"/>
-                <w:sz w:val="24"/>
-                <w:szCs w:val="24"/>
-              </w:rPr>
-              <w:t>I</w:t>
-            </w:r>
-            <w:r>
-              <w:rPr>
-                <w:rFonts w:ascii="Arial" w:hAnsi="Arial" w:cs="Arial"/>
                 <w:sz w:val="24"/>
                 <w:szCs w:val="24"/>
               </w:rPr>
@@ -5012,12 +5004,30 @@
               <w:spacing w:after="0" w:line="271" w:lineRule="exact"/>
               <w:ind w:left="102"/>
               <w:rPr>
+                <w:rFonts w:ascii="Times New Roman" w:hAnsi="Times New Roman" w:hint="eastAsia"/>
+                <w:sz w:val="24"/>
+                <w:szCs w:val="24"/>
+                <w:lang w:eastAsia="zh-CN"/>
+              </w:rPr>
+            </w:pPr>
+            <w:r>
+              <w:rPr>
+                <w:rFonts w:ascii="Times New Roman" w:hAnsi="Times New Roman" w:hint="eastAsia"/>
+                <w:sz w:val="24"/>
+                <w:szCs w:val="24"/>
+                <w:lang w:eastAsia="zh-CN"/>
+              </w:rPr>
+              <w:t>Y</w:t>
+            </w:r>
+            <w:r>
+              <w:rPr>
                 <w:rFonts w:ascii="Times New Roman" w:hAnsi="Times New Roman"/>
                 <w:sz w:val="24"/>
                 <w:szCs w:val="24"/>
                 <w:lang w:eastAsia="zh-CN"/>
               </w:rPr>
-            </w:pPr>
+              <w:t>ueheng Qiu</w:t>
+            </w:r>
           </w:p>
         </w:tc>
         <w:tc>
@@ -5045,6 +5055,14 @@
                 <w:szCs w:val="24"/>
               </w:rPr>
             </w:pPr>
+            <w:r>
+              <w:rPr>
+                <w:rFonts w:ascii="Times New Roman" w:hAnsi="Times New Roman"/>
+                <w:sz w:val="24"/>
+                <w:szCs w:val="24"/>
+              </w:rPr>
+              <w:t>hqiu@albany.edu</w:t>
+            </w:r>
           </w:p>
         </w:tc>
       </w:tr>
@@ -5422,6 +5440,22 @@
                 <w:szCs w:val="24"/>
               </w:rPr>
             </w:pPr>
+            <w:r>
+              <w:rPr>
+                <w:rFonts w:ascii="Times New Roman" w:hAnsi="Times New Roman" w:hint="eastAsia"/>
+                <w:sz w:val="24"/>
+                <w:szCs w:val="24"/>
+              </w:rPr>
+              <w:t>J</w:t>
+            </w:r>
+            <w:r>
+              <w:rPr>
+                <w:rFonts w:ascii="Times New Roman" w:hAnsi="Times New Roman"/>
+                <w:sz w:val="24"/>
+                <w:szCs w:val="24"/>
+              </w:rPr>
+              <w:t>ianxiang Huang</w:t>
+            </w:r>
           </w:p>
         </w:tc>
         <w:tc>
@@ -5450,6 +5484,15 @@
                 <w:lang w:eastAsia="zh-CN"/>
               </w:rPr>
             </w:pPr>
+            <w:r>
+              <w:rPr>
+                <w:rFonts w:ascii="Times New Roman" w:hAnsi="Times New Roman"/>
+                <w:sz w:val="24"/>
+                <w:szCs w:val="24"/>
+                <w:lang w:eastAsia="zh-CN"/>
+              </w:rPr>
+              <w:t>Member, SQL part</w:t>
+            </w:r>
           </w:p>
         </w:tc>
         <w:tc>
@@ -5476,6 +5519,15 @@
                 <w:szCs w:val="24"/>
               </w:rPr>
             </w:pPr>
+            <w:r>
+              <w:rPr>
+                <w:rFonts w:ascii="Times New Roman" w:hAnsi="Times New Roman"/>
+                <w:sz w:val="24"/>
+                <w:szCs w:val="24"/>
+                <w:lang w:eastAsia="zh-CN"/>
+              </w:rPr>
+              <w:t>jhuang26@albany.edu</w:t>
+            </w:r>
           </w:p>
         </w:tc>
       </w:tr>
@@ -5507,6 +5559,22 @@
                 <w:szCs w:val="24"/>
               </w:rPr>
             </w:pPr>
+            <w:r>
+              <w:rPr>
+                <w:rFonts w:ascii="Times New Roman" w:hAnsi="Times New Roman" w:hint="eastAsia"/>
+                <w:sz w:val="24"/>
+                <w:szCs w:val="24"/>
+              </w:rPr>
+              <w:t>Y</w:t>
+            </w:r>
+            <w:r>
+              <w:rPr>
+                <w:rFonts w:ascii="Times New Roman" w:hAnsi="Times New Roman"/>
+                <w:sz w:val="24"/>
+                <w:szCs w:val="24"/>
+              </w:rPr>
+              <w:t>ueheng Qiu</w:t>
+            </w:r>
           </w:p>
         </w:tc>
         <w:tc>
@@ -5529,12 +5597,30 @@
               <w:spacing w:after="0" w:line="240" w:lineRule="auto"/>
               <w:ind w:left="102"/>
               <w:rPr>
+                <w:rFonts w:ascii="Times New Roman" w:hAnsi="Times New Roman" w:hint="eastAsia"/>
+                <w:sz w:val="24"/>
+                <w:szCs w:val="24"/>
+                <w:lang w:eastAsia="zh-CN"/>
+              </w:rPr>
+            </w:pPr>
+            <w:r>
+              <w:rPr>
+                <w:rFonts w:ascii="Times New Roman" w:hAnsi="Times New Roman" w:hint="eastAsia"/>
+                <w:sz w:val="24"/>
+                <w:szCs w:val="24"/>
+                <w:lang w:eastAsia="zh-CN"/>
+              </w:rPr>
+              <w:t>M</w:t>
+            </w:r>
+            <w:r>
+              <w:rPr>
                 <w:rFonts w:ascii="Times New Roman" w:hAnsi="Times New Roman"/>
                 <w:sz w:val="24"/>
                 <w:szCs w:val="24"/>
                 <w:lang w:eastAsia="zh-CN"/>
               </w:rPr>
-            </w:pPr>
+              <w:t>ember, front-end development</w:t>
+            </w:r>
           </w:p>
         </w:tc>
         <w:tc>
@@ -5556,12 +5642,30 @@
               <w:spacing w:after="0" w:line="271" w:lineRule="exact"/>
               <w:ind w:left="102"/>
               <w:rPr>
+                <w:rFonts w:ascii="Times New Roman" w:hAnsi="Times New Roman" w:hint="eastAsia"/>
+                <w:sz w:val="24"/>
+                <w:szCs w:val="24"/>
+                <w:lang w:eastAsia="zh-CN"/>
+              </w:rPr>
+            </w:pPr>
+            <w:r>
+              <w:rPr>
+                <w:rFonts w:ascii="Times New Roman" w:hAnsi="Times New Roman" w:hint="eastAsia"/>
+                <w:sz w:val="24"/>
+                <w:szCs w:val="24"/>
+                <w:lang w:eastAsia="zh-CN"/>
+              </w:rPr>
+              <w:t>h</w:t>
+            </w:r>
+            <w:r>
+              <w:rPr>
                 <w:rFonts w:ascii="Times New Roman" w:hAnsi="Times New Roman"/>
                 <w:sz w:val="24"/>
                 <w:szCs w:val="24"/>
                 <w:lang w:eastAsia="zh-CN"/>
               </w:rPr>
-            </w:pPr>
+              <w:t>qiu@albany.edu</w:t>
+            </w:r>
           </w:p>
         </w:tc>
       </w:tr>
@@ -5593,6 +5697,22 @@
                 <w:szCs w:val="24"/>
               </w:rPr>
             </w:pPr>
+            <w:r>
+              <w:rPr>
+                <w:rFonts w:ascii="Times New Roman" w:hAnsi="Times New Roman" w:hint="eastAsia"/>
+                <w:sz w:val="24"/>
+                <w:szCs w:val="24"/>
+              </w:rPr>
+              <w:t>Y</w:t>
+            </w:r>
+            <w:r>
+              <w:rPr>
+                <w:rFonts w:ascii="Times New Roman" w:hAnsi="Times New Roman"/>
+                <w:sz w:val="24"/>
+                <w:szCs w:val="24"/>
+              </w:rPr>
+              <w:t>unrui Huang</w:t>
+            </w:r>
           </w:p>
         </w:tc>
         <w:tc>
@@ -5615,12 +5735,30 @@
               <w:spacing w:after="0" w:line="240" w:lineRule="auto"/>
               <w:ind w:left="102"/>
               <w:rPr>
+                <w:rFonts w:ascii="Times New Roman" w:hAnsi="Times New Roman" w:hint="eastAsia"/>
+                <w:sz w:val="24"/>
+                <w:szCs w:val="24"/>
+                <w:lang w:eastAsia="zh-CN"/>
+              </w:rPr>
+            </w:pPr>
+            <w:r>
+              <w:rPr>
+                <w:rFonts w:ascii="Times New Roman" w:hAnsi="Times New Roman" w:hint="eastAsia"/>
+                <w:sz w:val="24"/>
+                <w:szCs w:val="24"/>
+                <w:lang w:eastAsia="zh-CN"/>
+              </w:rPr>
+              <w:t>M</w:t>
+            </w:r>
+            <w:r>
+              <w:rPr>
                 <w:rFonts w:ascii="Times New Roman" w:hAnsi="Times New Roman"/>
                 <w:sz w:val="24"/>
                 <w:szCs w:val="24"/>
                 <w:lang w:eastAsia="zh-CN"/>
               </w:rPr>
-            </w:pPr>
+              <w:t>ember, middleware</w:t>
+            </w:r>
           </w:p>
         </w:tc>
         <w:tc>
@@ -5642,12 +5780,21 @@
               <w:spacing w:after="0" w:line="273" w:lineRule="exact"/>
               <w:ind w:left="102"/>
               <w:rPr>
+                <w:rFonts w:ascii="Times New Roman" w:hAnsi="Times New Roman" w:hint="eastAsia"/>
+                <w:sz w:val="24"/>
+                <w:szCs w:val="24"/>
+                <w:lang w:eastAsia="zh-CN"/>
+              </w:rPr>
+            </w:pPr>
+            <w:r>
+              <w:rPr>
                 <w:rFonts w:ascii="Times New Roman" w:hAnsi="Times New Roman"/>
                 <w:sz w:val="24"/>
                 <w:szCs w:val="24"/>
                 <w:lang w:eastAsia="zh-CN"/>
               </w:rPr>
-            </w:pPr>
+              <w:t>yhuang35@albany.edu</w:t>
+            </w:r>
           </w:p>
         </w:tc>
       </w:tr>
@@ -8556,6 +8703,23 @@
                 <w:szCs w:val="24"/>
               </w:rPr>
             </w:pPr>
+            <w:r>
+              <w:rPr>
+                <w:rFonts w:ascii="Times New Roman" w:hAnsi="Times New Roman" w:hint="eastAsia"/>
+                <w:sz w:val="24"/>
+                <w:szCs w:val="24"/>
+                <w:lang w:eastAsia="zh-CN"/>
+              </w:rPr>
+              <w:t>Yunrui</w:t>
+            </w:r>
+            <w:r>
+              <w:rPr>
+                <w:rFonts w:ascii="Times New Roman" w:hAnsi="Times New Roman"/>
+                <w:sz w:val="24"/>
+                <w:szCs w:val="24"/>
+              </w:rPr>
+              <w:t xml:space="preserve"> Huang</w:t>
+            </w:r>
           </w:p>
         </w:tc>
         <w:tc>
@@ -8964,6 +9128,22 @@
                 <w:szCs w:val="24"/>
               </w:rPr>
             </w:pPr>
+            <w:r>
+              <w:rPr>
+                <w:rFonts w:ascii="Times New Roman" w:hAnsi="Times New Roman" w:hint="eastAsia"/>
+                <w:sz w:val="24"/>
+                <w:szCs w:val="24"/>
+              </w:rPr>
+              <w:t>Y</w:t>
+            </w:r>
+            <w:r>
+              <w:rPr>
+                <w:rFonts w:ascii="Times New Roman" w:hAnsi="Times New Roman"/>
+                <w:sz w:val="24"/>
+                <w:szCs w:val="24"/>
+              </w:rPr>
+              <w:t>ueheng Qiu</w:t>
+            </w:r>
           </w:p>
         </w:tc>
         <w:tc>
@@ -9047,6 +9227,22 @@
                 <w:szCs w:val="24"/>
               </w:rPr>
             </w:pPr>
+            <w:r>
+              <w:rPr>
+                <w:rFonts w:ascii="Times New Roman" w:hAnsi="Times New Roman" w:hint="eastAsia"/>
+                <w:sz w:val="24"/>
+                <w:szCs w:val="24"/>
+              </w:rPr>
+              <w:t>J</w:t>
+            </w:r>
+            <w:r>
+              <w:rPr>
+                <w:rFonts w:ascii="Times New Roman" w:hAnsi="Times New Roman"/>
+                <w:sz w:val="24"/>
+                <w:szCs w:val="24"/>
+              </w:rPr>
+              <w:t>ianxiang Huang</w:t>
+            </w:r>
           </w:p>
         </w:tc>
         <w:tc>
@@ -9652,7 +9848,6 @@
           <w:szCs w:val="16"/>
         </w:rPr>
       </w:pPr>
-      <w:proofErr w:type="spellStart"/>
       <w:r>
         <w:rPr>
           <w:rFonts w:ascii="Arial" w:hAnsi="Arial" w:cs="Arial"/>
@@ -9724,7 +9919,6 @@
         </w:rPr>
         <w:t>r</w:t>
       </w:r>
-      <w:proofErr w:type="spellEnd"/>
       <w:r>
         <w:rPr>
           <w:rFonts w:ascii="Arial" w:hAnsi="Arial" w:cs="Arial"/>
